--- a/Pactico 8.docx
+++ b/Pactico 8.docx
@@ -38,62 +38,25 @@
         <w:rPr>
           <w:lang w:val="es-MX"/>
         </w:rPr>
-        <w:t xml:space="preserve">Listar </w:t>
-      </w:r>
-      <w:proofErr w:type="spellStart"/>
-      <w:r>
-        <w:rPr>
-          <w:lang w:val="es-MX"/>
-        </w:rPr>
-        <w:t>dni</w:t>
-      </w:r>
-      <w:proofErr w:type="spellEnd"/>
-      <w:r>
-        <w:rPr>
-          <w:lang w:val="es-MX"/>
-        </w:rPr>
-        <w:t>, apellido, nombre y teléfono de los</w:t>
-      </w:r>
-      <w:r>
-        <w:rPr>
-          <w:lang w:val="es-MX"/>
-        </w:rPr>
-        <w:t xml:space="preserve"> </w:t>
-      </w:r>
-      <w:r>
-        <w:rPr>
-          <w:lang w:val="es-MX"/>
-        </w:rPr>
-        <w:t>Clientes cuyos apellidos comiencen con la</w:t>
-      </w:r>
-      <w:r>
-        <w:rPr>
-          <w:lang w:val="es-MX"/>
-        </w:rPr>
-        <w:t xml:space="preserve"> </w:t>
-      </w:r>
-      <w:r>
-        <w:rPr>
-          <w:lang w:val="es-MX"/>
-        </w:rPr>
-        <w:t>letra “m”.</w:t>
-      </w:r>
-    </w:p>
-    <w:p>
-      <w:pPr>
-        <w:rPr>
-          <w:lang w:val="es-MX"/>
-        </w:rPr>
-      </w:pPr>
-    </w:p>
-    <w:p>
-      <w:pPr>
-        <w:rPr>
-          <w:lang w:val="es-MX"/>
-        </w:rPr>
-      </w:pPr>
-      <w:r>
-        <w:rPr>
+        <w:t>Listar dni, apellido, nombre y teléfono de los Clientes cuyos apellidos comiencen con la letra “m”.</w:t>
+      </w:r>
+    </w:p>
+    <w:p>
+      <w:pPr>
+        <w:rPr>
+          <w:lang w:val="es-MX"/>
+        </w:rPr>
+      </w:pPr>
+    </w:p>
+    <w:p>
+      <w:pPr>
+        <w:rPr>
+          <w:lang w:val="es-MX"/>
+        </w:rPr>
+      </w:pPr>
+      <w:r>
+        <w:rPr>
+          <w:noProof/>
           <w:lang w:val="es-MX"/>
         </w:rPr>
         <w:drawing>
@@ -148,21 +111,7 @@
         <w:rPr>
           <w:lang w:val="es-MX"/>
         </w:rPr>
-        <w:t xml:space="preserve">Listar </w:t>
-      </w:r>
-      <w:proofErr w:type="spellStart"/>
-      <w:r>
-        <w:rPr>
-          <w:lang w:val="es-MX"/>
-        </w:rPr>
-        <w:t>dni</w:t>
-      </w:r>
-      <w:proofErr w:type="spellEnd"/>
-      <w:r>
-        <w:rPr>
-          <w:lang w:val="es-MX"/>
-        </w:rPr>
-        <w:t>, apellido, nombre y teléfono de los</w:t>
+        <w:t>Listar dni, apellido, nombre y teléfono de los Clientes cuyas Mascotas sean de la especie</w:t>
       </w:r>
       <w:r>
         <w:rPr>
@@ -174,18 +123,6 @@
         <w:rPr>
           <w:lang w:val="es-MX"/>
         </w:rPr>
-        <w:t>Clientes cuyas Mascotas sean de la especie</w:t>
-      </w:r>
-      <w:r>
-        <w:rPr>
-          <w:lang w:val="es-MX"/>
-        </w:rPr>
-        <w:t xml:space="preserve"> </w:t>
-      </w:r>
-      <w:r>
-        <w:rPr>
-          <w:lang w:val="es-MX"/>
-        </w:rPr>
         <w:t>“canino”.</w:t>
       </w:r>
     </w:p>
@@ -204,6 +141,7 @@
       </w:pPr>
       <w:r>
         <w:rPr>
+          <w:noProof/>
           <w:lang w:val="es-MX"/>
         </w:rPr>
         <w:drawing>
@@ -310,6 +248,7 @@
       </w:pPr>
       <w:r>
         <w:rPr>
+          <w:noProof/>
           <w:lang w:val="es-MX"/>
         </w:rPr>
         <w:drawing>
@@ -349,6 +288,767 @@
         </w:drawing>
       </w:r>
     </w:p>
+    <w:p>
+      <w:pPr>
+        <w:pStyle w:val="Ttulo2"/>
+        <w:rPr>
+          <w:lang w:val="es-MX"/>
+        </w:rPr>
+      </w:pPr>
+      <w:r>
+        <w:rPr>
+          <w:lang w:val="es-MX"/>
+        </w:rPr>
+        <w:t>Ejercicio 2</w:t>
+      </w:r>
+    </w:p>
+    <w:p>
+      <w:pPr>
+        <w:pStyle w:val="Prrafodelista"/>
+        <w:numPr>
+          <w:ilvl w:val="0"/>
+          <w:numId w:val="2"/>
+        </w:numPr>
+        <w:rPr>
+          <w:lang w:val="es-MX"/>
+        </w:rPr>
+      </w:pPr>
+      <w:r>
+        <w:rPr>
+          <w:lang w:val="es-MX"/>
+        </w:rPr>
+        <w:t>Insertar 4 productos con códigos ID (2033, 2057, 2901, y 3024) nombre, descripción y</w:t>
+      </w:r>
+      <w:r>
+        <w:rPr>
+          <w:lang w:val="es-MX"/>
+        </w:rPr>
+        <w:t xml:space="preserve"> </w:t>
+      </w:r>
+      <w:r>
+        <w:rPr>
+          <w:lang w:val="es-MX"/>
+        </w:rPr>
+        <w:t>precio</w:t>
+      </w:r>
+      <w:r>
+        <w:rPr>
+          <w:lang w:val="es-MX"/>
+        </w:rPr>
+        <w:t>.</w:t>
+      </w:r>
+    </w:p>
+    <w:p>
+      <w:pPr>
+        <w:rPr>
+          <w:lang w:val="es-MX"/>
+        </w:rPr>
+      </w:pPr>
+      <w:r>
+        <w:rPr>
+          <w:lang w:val="es-MX"/>
+        </w:rPr>
+        <w:drawing>
+          <wp:inline distT="0" distB="0" distL="0" distR="0" wp14:anchorId="26BAED3E" wp14:editId="4D7385A4">
+            <wp:extent cx="5400040" cy="782955"/>
+            <wp:effectExtent l="0" t="0" r="0" b="0"/>
+            <wp:docPr id="1684174867" name="Imagen 1"/>
+            <wp:cNvGraphicFramePr>
+              <a:graphicFrameLocks xmlns:a="http://schemas.openxmlformats.org/drawingml/2006/main" noChangeAspect="1"/>
+            </wp:cNvGraphicFramePr>
+            <a:graphic xmlns:a="http://schemas.openxmlformats.org/drawingml/2006/main">
+              <a:graphicData uri="http://schemas.openxmlformats.org/drawingml/2006/picture">
+                <pic:pic xmlns:pic="http://schemas.openxmlformats.org/drawingml/2006/picture">
+                  <pic:nvPicPr>
+                    <pic:cNvPr id="1684174867" name=""/>
+                    <pic:cNvPicPr/>
+                  </pic:nvPicPr>
+                  <pic:blipFill>
+                    <a:blip r:embed="rId8"/>
+                    <a:stretch>
+                      <a:fillRect/>
+                    </a:stretch>
+                  </pic:blipFill>
+                  <pic:spPr>
+                    <a:xfrm>
+                      <a:off x="0" y="0"/>
+                      <a:ext cx="5400040" cy="782955"/>
+                    </a:xfrm>
+                    <a:prstGeom prst="rect">
+                      <a:avLst/>
+                    </a:prstGeom>
+                  </pic:spPr>
+                </pic:pic>
+              </a:graphicData>
+            </a:graphic>
+          </wp:inline>
+        </w:drawing>
+      </w:r>
+    </w:p>
+    <w:p>
+      <w:pPr>
+        <w:pStyle w:val="Prrafodelista"/>
+        <w:numPr>
+          <w:ilvl w:val="0"/>
+          <w:numId w:val="2"/>
+        </w:numPr>
+        <w:rPr>
+          <w:lang w:val="es-MX"/>
+        </w:rPr>
+      </w:pPr>
+      <w:r>
+        <w:rPr>
+          <w:lang w:val="es-MX"/>
+        </w:rPr>
+        <w:t>I</w:t>
+      </w:r>
+      <w:r>
+        <w:rPr>
+          <w:lang w:val="es-MX"/>
+        </w:rPr>
+        <w:t>nsertar todos los miembros del grupo con ID de cliente AUTO_INCREMENT, colocar sus</w:t>
+      </w:r>
+      <w:r>
+        <w:rPr>
+          <w:lang w:val="es-MX"/>
+        </w:rPr>
+        <w:t xml:space="preserve"> </w:t>
+      </w:r>
+      <w:r>
+        <w:rPr>
+          <w:lang w:val="es-MX"/>
+        </w:rPr>
+        <w:t>nombres, dirección(domicilio) y correo electrónico.</w:t>
+      </w:r>
+    </w:p>
+    <w:p>
+      <w:pPr>
+        <w:ind w:left="360"/>
+        <w:rPr>
+          <w:lang w:val="es-MX"/>
+        </w:rPr>
+      </w:pPr>
+      <w:r>
+        <w:rPr>
+          <w:lang w:val="es-MX"/>
+        </w:rPr>
+        <w:drawing>
+          <wp:inline distT="0" distB="0" distL="0" distR="0" wp14:anchorId="3FFBC894" wp14:editId="1CF0D5ED">
+            <wp:extent cx="5400040" cy="930910"/>
+            <wp:effectExtent l="0" t="0" r="0" b="2540"/>
+            <wp:docPr id="1192305181" name="Imagen 1"/>
+            <wp:cNvGraphicFramePr>
+              <a:graphicFrameLocks xmlns:a="http://schemas.openxmlformats.org/drawingml/2006/main" noChangeAspect="1"/>
+            </wp:cNvGraphicFramePr>
+            <a:graphic xmlns:a="http://schemas.openxmlformats.org/drawingml/2006/main">
+              <a:graphicData uri="http://schemas.openxmlformats.org/drawingml/2006/picture">
+                <pic:pic xmlns:pic="http://schemas.openxmlformats.org/drawingml/2006/picture">
+                  <pic:nvPicPr>
+                    <pic:cNvPr id="1192305181" name=""/>
+                    <pic:cNvPicPr/>
+                  </pic:nvPicPr>
+                  <pic:blipFill>
+                    <a:blip r:embed="rId9"/>
+                    <a:stretch>
+                      <a:fillRect/>
+                    </a:stretch>
+                  </pic:blipFill>
+                  <pic:spPr>
+                    <a:xfrm>
+                      <a:off x="0" y="0"/>
+                      <a:ext cx="5400040" cy="930910"/>
+                    </a:xfrm>
+                    <a:prstGeom prst="rect">
+                      <a:avLst/>
+                    </a:prstGeom>
+                  </pic:spPr>
+                </pic:pic>
+              </a:graphicData>
+            </a:graphic>
+          </wp:inline>
+        </w:drawing>
+      </w:r>
+    </w:p>
+    <w:p>
+      <w:pPr>
+        <w:pStyle w:val="Prrafodelista"/>
+        <w:numPr>
+          <w:ilvl w:val="0"/>
+          <w:numId w:val="2"/>
+        </w:numPr>
+        <w:rPr>
+          <w:lang w:val="es-MX"/>
+        </w:rPr>
+      </w:pPr>
+      <w:r>
+        <w:rPr>
+          <w:lang w:val="es-MX"/>
+        </w:rPr>
+        <w:t>Crear 3 pedidos con sus detalles correspondientes, ID de pedido AUTO_INCREMENT,</w:t>
+      </w:r>
+      <w:r>
+        <w:rPr>
+          <w:lang w:val="es-MX"/>
+        </w:rPr>
+        <w:t xml:space="preserve"> </w:t>
+      </w:r>
+      <w:r>
+        <w:rPr>
+          <w:lang w:val="es-MX"/>
+        </w:rPr>
+        <w:t>fecha, ID de cliente (foránea) y estado del pedido. Los clientes son diferentes miembros</w:t>
+      </w:r>
+      <w:r>
+        <w:rPr>
+          <w:lang w:val="es-MX"/>
+        </w:rPr>
+        <w:t xml:space="preserve"> </w:t>
+      </w:r>
+      <w:r>
+        <w:rPr>
+          <w:lang w:val="es-MX"/>
+        </w:rPr>
+        <w:t>del equipo, y el estado será “Pendiente” (o false) y “entregado” (o true)</w:t>
+      </w:r>
+      <w:r>
+        <w:rPr>
+          <w:lang w:val="es-MX"/>
+        </w:rPr>
+        <w:t>.</w:t>
+      </w:r>
+    </w:p>
+    <w:p>
+      <w:pPr>
+        <w:ind w:left="360"/>
+        <w:rPr>
+          <w:lang w:val="es-MX"/>
+        </w:rPr>
+      </w:pPr>
+      <w:r>
+        <w:rPr>
+          <w:lang w:val="es-MX"/>
+        </w:rPr>
+        <w:drawing>
+          <wp:inline distT="0" distB="0" distL="0" distR="0" wp14:anchorId="3B270506" wp14:editId="2B764751">
+            <wp:extent cx="5400040" cy="741045"/>
+            <wp:effectExtent l="0" t="0" r="0" b="1905"/>
+            <wp:docPr id="1509903000" name="Imagen 1"/>
+            <wp:cNvGraphicFramePr>
+              <a:graphicFrameLocks xmlns:a="http://schemas.openxmlformats.org/drawingml/2006/main" noChangeAspect="1"/>
+            </wp:cNvGraphicFramePr>
+            <a:graphic xmlns:a="http://schemas.openxmlformats.org/drawingml/2006/main">
+              <a:graphicData uri="http://schemas.openxmlformats.org/drawingml/2006/picture">
+                <pic:pic xmlns:pic="http://schemas.openxmlformats.org/drawingml/2006/picture">
+                  <pic:nvPicPr>
+                    <pic:cNvPr id="1509903000" name=""/>
+                    <pic:cNvPicPr/>
+                  </pic:nvPicPr>
+                  <pic:blipFill>
+                    <a:blip r:embed="rId10"/>
+                    <a:stretch>
+                      <a:fillRect/>
+                    </a:stretch>
+                  </pic:blipFill>
+                  <pic:spPr>
+                    <a:xfrm>
+                      <a:off x="0" y="0"/>
+                      <a:ext cx="5400040" cy="741045"/>
+                    </a:xfrm>
+                    <a:prstGeom prst="rect">
+                      <a:avLst/>
+                    </a:prstGeom>
+                  </pic:spPr>
+                </pic:pic>
+              </a:graphicData>
+            </a:graphic>
+          </wp:inline>
+        </w:drawing>
+      </w:r>
+    </w:p>
+    <w:p>
+      <w:pPr>
+        <w:pStyle w:val="Prrafodelista"/>
+        <w:numPr>
+          <w:ilvl w:val="0"/>
+          <w:numId w:val="2"/>
+        </w:numPr>
+        <w:rPr>
+          <w:lang w:val="es-MX"/>
+        </w:rPr>
+      </w:pPr>
+      <w:r>
+        <w:rPr>
+          <w:lang w:val="es-MX"/>
+        </w:rPr>
+        <w:t>Cada pedido, debe estar vinculados uno, dos, y tres ítems respectivamente (detalles de</w:t>
+      </w:r>
+      <w:r>
+        <w:rPr>
+          <w:lang w:val="es-MX"/>
+        </w:rPr>
+        <w:t xml:space="preserve"> </w:t>
+      </w:r>
+      <w:r>
+        <w:rPr>
+          <w:lang w:val="es-MX"/>
+        </w:rPr>
+        <w:t>pedido) en cantidades variables</w:t>
+      </w:r>
+      <w:r>
+        <w:rPr>
+          <w:lang w:val="es-MX"/>
+        </w:rPr>
+        <w:t>.</w:t>
+      </w:r>
+    </w:p>
+    <w:p>
+      <w:pPr>
+        <w:ind w:left="360"/>
+        <w:rPr>
+          <w:lang w:val="es-MX"/>
+        </w:rPr>
+      </w:pPr>
+      <w:r>
+        <w:rPr>
+          <w:lang w:val="es-MX"/>
+        </w:rPr>
+        <w:drawing>
+          <wp:inline distT="0" distB="0" distL="0" distR="0" wp14:anchorId="44CCDE69" wp14:editId="27BC8975">
+            <wp:extent cx="5400040" cy="628650"/>
+            <wp:effectExtent l="0" t="0" r="0" b="0"/>
+            <wp:docPr id="2073157316" name="Imagen 1"/>
+            <wp:cNvGraphicFramePr>
+              <a:graphicFrameLocks xmlns:a="http://schemas.openxmlformats.org/drawingml/2006/main" noChangeAspect="1"/>
+            </wp:cNvGraphicFramePr>
+            <a:graphic xmlns:a="http://schemas.openxmlformats.org/drawingml/2006/main">
+              <a:graphicData uri="http://schemas.openxmlformats.org/drawingml/2006/picture">
+                <pic:pic xmlns:pic="http://schemas.openxmlformats.org/drawingml/2006/picture">
+                  <pic:nvPicPr>
+                    <pic:cNvPr id="2073157316" name=""/>
+                    <pic:cNvPicPr/>
+                  </pic:nvPicPr>
+                  <pic:blipFill>
+                    <a:blip r:embed="rId11"/>
+                    <a:stretch>
+                      <a:fillRect/>
+                    </a:stretch>
+                  </pic:blipFill>
+                  <pic:spPr>
+                    <a:xfrm>
+                      <a:off x="0" y="0"/>
+                      <a:ext cx="5400040" cy="628650"/>
+                    </a:xfrm>
+                    <a:prstGeom prst="rect">
+                      <a:avLst/>
+                    </a:prstGeom>
+                  </pic:spPr>
+                </pic:pic>
+              </a:graphicData>
+            </a:graphic>
+          </wp:inline>
+        </w:drawing>
+      </w:r>
+    </w:p>
+    <w:p>
+      <w:pPr>
+        <w:pStyle w:val="Ttulo3"/>
+        <w:rPr>
+          <w:lang w:val="es-MX"/>
+        </w:rPr>
+      </w:pPr>
+      <w:r>
+        <w:rPr>
+          <w:lang w:val="es-MX"/>
+        </w:rPr>
+        <w:lastRenderedPageBreak/>
+        <w:t>QUERIES</w:t>
+      </w:r>
+    </w:p>
+    <w:p>
+      <w:pPr>
+        <w:pStyle w:val="Prrafodelista"/>
+        <w:numPr>
+          <w:ilvl w:val="0"/>
+          <w:numId w:val="3"/>
+        </w:numPr>
+        <w:rPr>
+          <w:lang w:val="es-MX"/>
+        </w:rPr>
+      </w:pPr>
+      <w:r>
+        <w:rPr>
+          <w:lang w:val="es-MX"/>
+        </w:rPr>
+        <w:t>Proyecte nombre y correo electrónico de todos sus clientes.</w:t>
+      </w:r>
+    </w:p>
+    <w:p>
+      <w:pPr>
+        <w:pStyle w:val="Prrafodelista"/>
+        <w:rPr>
+          <w:lang w:val="es-MX"/>
+        </w:rPr>
+      </w:pPr>
+      <w:r>
+        <w:rPr>
+          <w:lang w:val="es-MX"/>
+        </w:rPr>
+        <w:drawing>
+          <wp:inline distT="0" distB="0" distL="0" distR="0" wp14:anchorId="69BF006B" wp14:editId="300E7326">
+            <wp:extent cx="5400040" cy="3998595"/>
+            <wp:effectExtent l="0" t="0" r="0" b="1905"/>
+            <wp:docPr id="1392152224" name="Imagen 1"/>
+            <wp:cNvGraphicFramePr>
+              <a:graphicFrameLocks xmlns:a="http://schemas.openxmlformats.org/drawingml/2006/main" noChangeAspect="1"/>
+            </wp:cNvGraphicFramePr>
+            <a:graphic xmlns:a="http://schemas.openxmlformats.org/drawingml/2006/main">
+              <a:graphicData uri="http://schemas.openxmlformats.org/drawingml/2006/picture">
+                <pic:pic xmlns:pic="http://schemas.openxmlformats.org/drawingml/2006/picture">
+                  <pic:nvPicPr>
+                    <pic:cNvPr id="1392152224" name=""/>
+                    <pic:cNvPicPr/>
+                  </pic:nvPicPr>
+                  <pic:blipFill>
+                    <a:blip r:embed="rId12"/>
+                    <a:stretch>
+                      <a:fillRect/>
+                    </a:stretch>
+                  </pic:blipFill>
+                  <pic:spPr>
+                    <a:xfrm>
+                      <a:off x="0" y="0"/>
+                      <a:ext cx="5400040" cy="3998595"/>
+                    </a:xfrm>
+                    <a:prstGeom prst="rect">
+                      <a:avLst/>
+                    </a:prstGeom>
+                  </pic:spPr>
+                </pic:pic>
+              </a:graphicData>
+            </a:graphic>
+          </wp:inline>
+        </w:drawing>
+      </w:r>
+    </w:p>
+    <w:p>
+      <w:pPr>
+        <w:pStyle w:val="Prrafodelista"/>
+        <w:numPr>
+          <w:ilvl w:val="0"/>
+          <w:numId w:val="3"/>
+        </w:numPr>
+        <w:rPr>
+          <w:lang w:val="es-MX"/>
+        </w:rPr>
+      </w:pPr>
+      <w:r>
+        <w:rPr>
+          <w:lang w:val="es-MX"/>
+        </w:rPr>
+        <w:t>Seleccione o filtre todos los campos de productos con precios superiores a $5000.0</w:t>
+      </w:r>
+      <w:r>
+        <w:rPr>
+          <w:lang w:val="es-MX"/>
+        </w:rPr>
+        <w:br/>
+      </w:r>
+      <w:r>
+        <w:rPr>
+          <w:lang w:val="es-MX"/>
+        </w:rPr>
+        <w:drawing>
+          <wp:inline distT="0" distB="0" distL="0" distR="0" wp14:anchorId="6FBB5E62" wp14:editId="608A6E43">
+            <wp:extent cx="5400040" cy="2274570"/>
+            <wp:effectExtent l="0" t="0" r="0" b="0"/>
+            <wp:docPr id="1172687455" name="Imagen 1"/>
+            <wp:cNvGraphicFramePr>
+              <a:graphicFrameLocks xmlns:a="http://schemas.openxmlformats.org/drawingml/2006/main" noChangeAspect="1"/>
+            </wp:cNvGraphicFramePr>
+            <a:graphic xmlns:a="http://schemas.openxmlformats.org/drawingml/2006/main">
+              <a:graphicData uri="http://schemas.openxmlformats.org/drawingml/2006/picture">
+                <pic:pic xmlns:pic="http://schemas.openxmlformats.org/drawingml/2006/picture">
+                  <pic:nvPicPr>
+                    <pic:cNvPr id="1172687455" name=""/>
+                    <pic:cNvPicPr/>
+                  </pic:nvPicPr>
+                  <pic:blipFill>
+                    <a:blip r:embed="rId13"/>
+                    <a:stretch>
+                      <a:fillRect/>
+                    </a:stretch>
+                  </pic:blipFill>
+                  <pic:spPr>
+                    <a:xfrm>
+                      <a:off x="0" y="0"/>
+                      <a:ext cx="5400040" cy="2274570"/>
+                    </a:xfrm>
+                    <a:prstGeom prst="rect">
+                      <a:avLst/>
+                    </a:prstGeom>
+                  </pic:spPr>
+                </pic:pic>
+              </a:graphicData>
+            </a:graphic>
+          </wp:inline>
+        </w:drawing>
+      </w:r>
+    </w:p>
+    <w:p>
+      <w:pPr>
+        <w:pStyle w:val="Prrafodelista"/>
+        <w:numPr>
+          <w:ilvl w:val="0"/>
+          <w:numId w:val="3"/>
+        </w:numPr>
+        <w:rPr>
+          <w:lang w:val="es-MX"/>
+        </w:rPr>
+      </w:pPr>
+      <w:r>
+        <w:rPr>
+          <w:lang w:val="es-MX"/>
+        </w:rPr>
+        <w:t>Seleccione o filtre Id de pedido, estado, y fecha de pedidos realizados entre enero y marzo</w:t>
+      </w:r>
+      <w:r>
+        <w:rPr>
+          <w:lang w:val="es-MX"/>
+        </w:rPr>
+        <w:t xml:space="preserve"> </w:t>
+      </w:r>
+      <w:r>
+        <w:rPr>
+          <w:lang w:val="es-MX"/>
+        </w:rPr>
+        <w:t>de 2024.</w:t>
+      </w:r>
+    </w:p>
+    <w:p>
+      <w:pPr>
+        <w:pStyle w:val="Prrafodelista"/>
+        <w:rPr>
+          <w:lang w:val="es-MX"/>
+        </w:rPr>
+      </w:pPr>
+      <w:r>
+        <w:rPr>
+          <w:lang w:val="es-MX"/>
+        </w:rPr>
+        <w:lastRenderedPageBreak/>
+        <w:drawing>
+          <wp:inline distT="0" distB="0" distL="0" distR="0" wp14:anchorId="6CB3FD22" wp14:editId="18BD7349">
+            <wp:extent cx="5400040" cy="2470785"/>
+            <wp:effectExtent l="0" t="0" r="0" b="5715"/>
+            <wp:docPr id="1319816578" name="Imagen 1"/>
+            <wp:cNvGraphicFramePr>
+              <a:graphicFrameLocks xmlns:a="http://schemas.openxmlformats.org/drawingml/2006/main" noChangeAspect="1"/>
+            </wp:cNvGraphicFramePr>
+            <a:graphic xmlns:a="http://schemas.openxmlformats.org/drawingml/2006/main">
+              <a:graphicData uri="http://schemas.openxmlformats.org/drawingml/2006/picture">
+                <pic:pic xmlns:pic="http://schemas.openxmlformats.org/drawingml/2006/picture">
+                  <pic:nvPicPr>
+                    <pic:cNvPr id="1319816578" name=""/>
+                    <pic:cNvPicPr/>
+                  </pic:nvPicPr>
+                  <pic:blipFill>
+                    <a:blip r:embed="rId14"/>
+                    <a:stretch>
+                      <a:fillRect/>
+                    </a:stretch>
+                  </pic:blipFill>
+                  <pic:spPr>
+                    <a:xfrm>
+                      <a:off x="0" y="0"/>
+                      <a:ext cx="5400040" cy="2470785"/>
+                    </a:xfrm>
+                    <a:prstGeom prst="rect">
+                      <a:avLst/>
+                    </a:prstGeom>
+                  </pic:spPr>
+                </pic:pic>
+              </a:graphicData>
+            </a:graphic>
+          </wp:inline>
+        </w:drawing>
+      </w:r>
+    </w:p>
+    <w:p>
+      <w:pPr>
+        <w:pStyle w:val="Prrafodelista"/>
+        <w:numPr>
+          <w:ilvl w:val="0"/>
+          <w:numId w:val="3"/>
+        </w:numPr>
+        <w:rPr>
+          <w:lang w:val="es-MX"/>
+        </w:rPr>
+      </w:pPr>
+      <w:r>
+        <w:rPr>
+          <w:lang w:val="es-MX"/>
+        </w:rPr>
+        <w:t>Proyecte y filtre todos los campos de pedidos realizados este año, y que estén</w:t>
+      </w:r>
+      <w:r>
+        <w:rPr>
+          <w:lang w:val="es-MX"/>
+        </w:rPr>
+        <w:t xml:space="preserve"> </w:t>
+      </w:r>
+      <w:r>
+        <w:rPr>
+          <w:lang w:val="es-MX"/>
+        </w:rPr>
+        <w:t>“pendientes” (o false)</w:t>
+      </w:r>
+      <w:r>
+        <w:rPr>
+          <w:lang w:val="es-MX"/>
+        </w:rPr>
+        <w:t>.</w:t>
+      </w:r>
+    </w:p>
+    <w:p>
+      <w:pPr>
+        <w:pStyle w:val="Prrafodelista"/>
+        <w:rPr>
+          <w:lang w:val="es-MX"/>
+        </w:rPr>
+      </w:pPr>
+      <w:r>
+        <w:rPr>
+          <w:lang w:val="es-MX"/>
+        </w:rPr>
+        <w:drawing>
+          <wp:inline distT="0" distB="0" distL="0" distR="0" wp14:anchorId="3D27A1CE" wp14:editId="07CAB3F7">
+            <wp:extent cx="5400040" cy="3028950"/>
+            <wp:effectExtent l="0" t="0" r="0" b="0"/>
+            <wp:docPr id="119334161" name="Imagen 1"/>
+            <wp:cNvGraphicFramePr>
+              <a:graphicFrameLocks xmlns:a="http://schemas.openxmlformats.org/drawingml/2006/main" noChangeAspect="1"/>
+            </wp:cNvGraphicFramePr>
+            <a:graphic xmlns:a="http://schemas.openxmlformats.org/drawingml/2006/main">
+              <a:graphicData uri="http://schemas.openxmlformats.org/drawingml/2006/picture">
+                <pic:pic xmlns:pic="http://schemas.openxmlformats.org/drawingml/2006/picture">
+                  <pic:nvPicPr>
+                    <pic:cNvPr id="119334161" name=""/>
+                    <pic:cNvPicPr/>
+                  </pic:nvPicPr>
+                  <pic:blipFill>
+                    <a:blip r:embed="rId15"/>
+                    <a:stretch>
+                      <a:fillRect/>
+                    </a:stretch>
+                  </pic:blipFill>
+                  <pic:spPr>
+                    <a:xfrm>
+                      <a:off x="0" y="0"/>
+                      <a:ext cx="5400040" cy="3028950"/>
+                    </a:xfrm>
+                    <a:prstGeom prst="rect">
+                      <a:avLst/>
+                    </a:prstGeom>
+                  </pic:spPr>
+                </pic:pic>
+              </a:graphicData>
+            </a:graphic>
+          </wp:inline>
+        </w:drawing>
+      </w:r>
+    </w:p>
+    <w:p>
+      <w:pPr>
+        <w:pStyle w:val="Prrafodelista"/>
+        <w:rPr>
+          <w:lang w:val="es-MX"/>
+        </w:rPr>
+      </w:pPr>
+    </w:p>
+    <w:p>
+      <w:pPr>
+        <w:pStyle w:val="Prrafodelista"/>
+        <w:numPr>
+          <w:ilvl w:val="0"/>
+          <w:numId w:val="3"/>
+        </w:numPr>
+        <w:rPr>
+          <w:lang w:val="es-MX"/>
+        </w:rPr>
+      </w:pPr>
+      <w:r>
+        <w:rPr>
+          <w:lang w:val="es-MX"/>
+        </w:rPr>
+        <w:t>Proyecte de cada detalle, el campo "cantidad" y filtre aquellos de pedido 3. Todo lo que</w:t>
+      </w:r>
+      <w:r>
+        <w:rPr>
+          <w:lang w:val="es-MX"/>
+        </w:rPr>
+        <w:t xml:space="preserve"> </w:t>
+      </w:r>
+      <w:r>
+        <w:rPr>
+          <w:lang w:val="es-MX"/>
+        </w:rPr>
+        <w:t>piden en ese pedido.</w:t>
+      </w:r>
+    </w:p>
+    <w:p>
+      <w:pPr>
+        <w:pStyle w:val="Prrafodelista"/>
+        <w:rPr>
+          <w:lang w:val="es-MX"/>
+        </w:rPr>
+      </w:pPr>
+      <w:r>
+        <w:rPr>
+          <w:lang w:val="es-MX"/>
+        </w:rPr>
+        <w:drawing>
+          <wp:inline distT="0" distB="0" distL="0" distR="0" wp14:anchorId="512D544E" wp14:editId="7C17509D">
+            <wp:extent cx="5400040" cy="2061210"/>
+            <wp:effectExtent l="0" t="0" r="0" b="0"/>
+            <wp:docPr id="2124333849" name="Imagen 1"/>
+            <wp:cNvGraphicFramePr>
+              <a:graphicFrameLocks xmlns:a="http://schemas.openxmlformats.org/drawingml/2006/main" noChangeAspect="1"/>
+            </wp:cNvGraphicFramePr>
+            <a:graphic xmlns:a="http://schemas.openxmlformats.org/drawingml/2006/main">
+              <a:graphicData uri="http://schemas.openxmlformats.org/drawingml/2006/picture">
+                <pic:pic xmlns:pic="http://schemas.openxmlformats.org/drawingml/2006/picture">
+                  <pic:nvPicPr>
+                    <pic:cNvPr id="2124333849" name=""/>
+                    <pic:cNvPicPr/>
+                  </pic:nvPicPr>
+                  <pic:blipFill>
+                    <a:blip r:embed="rId16"/>
+                    <a:stretch>
+                      <a:fillRect/>
+                    </a:stretch>
+                  </pic:blipFill>
+                  <pic:spPr>
+                    <a:xfrm>
+                      <a:off x="0" y="0"/>
+                      <a:ext cx="5400040" cy="2061210"/>
+                    </a:xfrm>
+                    <a:prstGeom prst="rect">
+                      <a:avLst/>
+                    </a:prstGeom>
+                  </pic:spPr>
+                </pic:pic>
+              </a:graphicData>
+            </a:graphic>
+          </wp:inline>
+        </w:drawing>
+      </w:r>
+      <w:r>
+        <w:rPr>
+          <w:lang w:val="es-MX"/>
+        </w:rPr>
+        <w:t xml:space="preserve"> </w:t>
+      </w:r>
+    </w:p>
     <w:sectPr>
       <w:pgSz w:w="11906" w:h="16838"/>
       <w:pgMar w:top="1417" w:right="1701" w:bottom="1417" w:left="1701" w:header="708" w:footer="708" w:gutter="0"/>
@@ -362,6 +1062,208 @@
 <file path=word/numbering.xml><?xml version="1.0" encoding="utf-8"?>
 <w:numbering xmlns:wpc="http://schemas.microsoft.com/office/word/2010/wordprocessingCanvas" xmlns:cx="http://schemas.microsoft.com/office/drawing/2014/chartex" xmlns:cx1="http://schemas.microsoft.com/office/drawing/2015/9/8/chartex" xmlns:cx2="http://schemas.microsoft.com/office/drawing/2015/10/21/chartex" xmlns:cx3="http://schemas.microsoft.com/office/drawing/2016/5/9/chartex" xmlns:cx4="http://schemas.microsoft.com/office/drawing/2016/5/10/chartex" xmlns:cx5="http://schemas.microsoft.com/office/drawing/2016/5/11/chartex" xmlns:cx6="http://schemas.microsoft.com/office/drawing/2016/5/12/chartex" xmlns:cx7="http://schemas.microsoft.com/office/drawing/2016/5/13/chartex" xmlns:cx8="http://schemas.microsoft.com/office/drawing/2016/5/14/chartex" xmlns:mc="http://schemas.openxmlformats.org/markup-compatibility/2006" xmlns:aink="http://schemas.microsoft.com/office/drawing/2016/ink" xmlns:am3d="http://schemas.microsoft.com/office/drawing/2017/model3d" xmlns:o="urn:schemas-microsoft-com:office:office" xmlns:oel="http://schemas.microsoft.com/office/2019/extlst" xmlns:r="http://schemas.openxmlformats.org/officeDocument/2006/relationships" xmlns:m="http://schemas.openxmlformats.org/officeDocument/2006/math" xmlns:v="urn:schemas-microsoft-com:vml" xmlns:wp14="http://schemas.microsoft.com/office/word/2010/wordprocessingDrawing" xmlns:wp="http://schemas.openxmlformats.org/drawingml/2006/wordprocessingDrawing" xmlns:w10="urn:schemas-microsoft-com:office:word" xmlns:w="http://schemas.openxmlformats.org/wordprocessingml/2006/main" xmlns:w14="http://schemas.microsoft.com/office/word/2010/wordml" xmlns:w15="http://schemas.microsoft.com/office/word/2012/wordml" xmlns:w16cex="http://schemas.microsoft.com/office/word/2018/wordml/cex" xmlns:w16cid="http://schemas.microsoft.com/office/word/2016/wordml/cid" xmlns:w16="http://schemas.microsoft.com/office/word/2018/wordml" xmlns:w16du="http://schemas.microsoft.com/office/word/2023/wordml/word16du" xmlns:w16sdtdh="http://schemas.microsoft.com/office/word/2020/wordml/sdtdatahash" xmlns:w16se="http://schemas.microsoft.com/office/word/2015/wordml/symex" xmlns:wpg="http://schemas.microsoft.com/office/word/2010/wordprocessingGroup" xmlns:wpi="http://schemas.microsoft.com/office/word/2010/wordprocessingInk" xmlns:wne="http://schemas.microsoft.com/office/word/2006/wordml" xmlns:wps="http://schemas.microsoft.com/office/word/2010/wordprocessingShape" mc:Ignorable="w14 w15 w16se w16cid w16 w16cex w16sdtdh w16du wp14">
   <w:abstractNum w:abstractNumId="0" w15:restartNumberingAfterBreak="0">
+    <w:nsid w:val="1C3437D8"/>
+    <w:multiLevelType w:val="hybridMultilevel"/>
+    <w:tmpl w:val="DF2C3442"/>
+    <w:lvl w:ilvl="0" w:tplc="2C0A0001">
+      <w:start w:val="1"/>
+      <w:numFmt w:val="bullet"/>
+      <w:lvlText w:val=""/>
+      <w:lvlJc w:val="left"/>
+      <w:pPr>
+        <w:ind w:left="720" w:hanging="360"/>
+      </w:pPr>
+      <w:rPr>
+        <w:rFonts w:ascii="Symbol" w:hAnsi="Symbol" w:hint="default"/>
+      </w:rPr>
+    </w:lvl>
+    <w:lvl w:ilvl="1" w:tplc="2C0A0003" w:tentative="1">
+      <w:start w:val="1"/>
+      <w:numFmt w:val="bullet"/>
+      <w:lvlText w:val="o"/>
+      <w:lvlJc w:val="left"/>
+      <w:pPr>
+        <w:ind w:left="1440" w:hanging="360"/>
+      </w:pPr>
+      <w:rPr>
+        <w:rFonts w:ascii="Courier New" w:hAnsi="Courier New" w:cs="Courier New" w:hint="default"/>
+      </w:rPr>
+    </w:lvl>
+    <w:lvl w:ilvl="2" w:tplc="2C0A0005" w:tentative="1">
+      <w:start w:val="1"/>
+      <w:numFmt w:val="bullet"/>
+      <w:lvlText w:val=""/>
+      <w:lvlJc w:val="left"/>
+      <w:pPr>
+        <w:ind w:left="2160" w:hanging="360"/>
+      </w:pPr>
+      <w:rPr>
+        <w:rFonts w:ascii="Wingdings" w:hAnsi="Wingdings" w:hint="default"/>
+      </w:rPr>
+    </w:lvl>
+    <w:lvl w:ilvl="3" w:tplc="2C0A0001" w:tentative="1">
+      <w:start w:val="1"/>
+      <w:numFmt w:val="bullet"/>
+      <w:lvlText w:val=""/>
+      <w:lvlJc w:val="left"/>
+      <w:pPr>
+        <w:ind w:left="2880" w:hanging="360"/>
+      </w:pPr>
+      <w:rPr>
+        <w:rFonts w:ascii="Symbol" w:hAnsi="Symbol" w:hint="default"/>
+      </w:rPr>
+    </w:lvl>
+    <w:lvl w:ilvl="4" w:tplc="2C0A0003" w:tentative="1">
+      <w:start w:val="1"/>
+      <w:numFmt w:val="bullet"/>
+      <w:lvlText w:val="o"/>
+      <w:lvlJc w:val="left"/>
+      <w:pPr>
+        <w:ind w:left="3600" w:hanging="360"/>
+      </w:pPr>
+      <w:rPr>
+        <w:rFonts w:ascii="Courier New" w:hAnsi="Courier New" w:cs="Courier New" w:hint="default"/>
+      </w:rPr>
+    </w:lvl>
+    <w:lvl w:ilvl="5" w:tplc="2C0A0005" w:tentative="1">
+      <w:start w:val="1"/>
+      <w:numFmt w:val="bullet"/>
+      <w:lvlText w:val=""/>
+      <w:lvlJc w:val="left"/>
+      <w:pPr>
+        <w:ind w:left="4320" w:hanging="360"/>
+      </w:pPr>
+      <w:rPr>
+        <w:rFonts w:ascii="Wingdings" w:hAnsi="Wingdings" w:hint="default"/>
+      </w:rPr>
+    </w:lvl>
+    <w:lvl w:ilvl="6" w:tplc="2C0A0001" w:tentative="1">
+      <w:start w:val="1"/>
+      <w:numFmt w:val="bullet"/>
+      <w:lvlText w:val=""/>
+      <w:lvlJc w:val="left"/>
+      <w:pPr>
+        <w:ind w:left="5040" w:hanging="360"/>
+      </w:pPr>
+      <w:rPr>
+        <w:rFonts w:ascii="Symbol" w:hAnsi="Symbol" w:hint="default"/>
+      </w:rPr>
+    </w:lvl>
+    <w:lvl w:ilvl="7" w:tplc="2C0A0003" w:tentative="1">
+      <w:start w:val="1"/>
+      <w:numFmt w:val="bullet"/>
+      <w:lvlText w:val="o"/>
+      <w:lvlJc w:val="left"/>
+      <w:pPr>
+        <w:ind w:left="5760" w:hanging="360"/>
+      </w:pPr>
+      <w:rPr>
+        <w:rFonts w:ascii="Courier New" w:hAnsi="Courier New" w:cs="Courier New" w:hint="default"/>
+      </w:rPr>
+    </w:lvl>
+    <w:lvl w:ilvl="8" w:tplc="2C0A0005" w:tentative="1">
+      <w:start w:val="1"/>
+      <w:numFmt w:val="bullet"/>
+      <w:lvlText w:val=""/>
+      <w:lvlJc w:val="left"/>
+      <w:pPr>
+        <w:ind w:left="6480" w:hanging="360"/>
+      </w:pPr>
+      <w:rPr>
+        <w:rFonts w:ascii="Wingdings" w:hAnsi="Wingdings" w:hint="default"/>
+      </w:rPr>
+    </w:lvl>
+  </w:abstractNum>
+  <w:abstractNum w:abstractNumId="1" w15:restartNumberingAfterBreak="0">
+    <w:nsid w:val="34487ABE"/>
+    <w:multiLevelType w:val="hybridMultilevel"/>
+    <w:tmpl w:val="CE04E616"/>
+    <w:lvl w:ilvl="0" w:tplc="2C0A000F">
+      <w:start w:val="1"/>
+      <w:numFmt w:val="decimal"/>
+      <w:lvlText w:val="%1."/>
+      <w:lvlJc w:val="left"/>
+      <w:pPr>
+        <w:ind w:left="720" w:hanging="360"/>
+      </w:pPr>
+      <w:rPr>
+        <w:rFonts w:hint="default"/>
+      </w:rPr>
+    </w:lvl>
+    <w:lvl w:ilvl="1" w:tplc="2C0A0019" w:tentative="1">
+      <w:start w:val="1"/>
+      <w:numFmt w:val="lowerLetter"/>
+      <w:lvlText w:val="%2."/>
+      <w:lvlJc w:val="left"/>
+      <w:pPr>
+        <w:ind w:left="1440" w:hanging="360"/>
+      </w:pPr>
+    </w:lvl>
+    <w:lvl w:ilvl="2" w:tplc="2C0A001B" w:tentative="1">
+      <w:start w:val="1"/>
+      <w:numFmt w:val="lowerRoman"/>
+      <w:lvlText w:val="%3."/>
+      <w:lvlJc w:val="right"/>
+      <w:pPr>
+        <w:ind w:left="2160" w:hanging="180"/>
+      </w:pPr>
+    </w:lvl>
+    <w:lvl w:ilvl="3" w:tplc="2C0A000F" w:tentative="1">
+      <w:start w:val="1"/>
+      <w:numFmt w:val="decimal"/>
+      <w:lvlText w:val="%4."/>
+      <w:lvlJc w:val="left"/>
+      <w:pPr>
+        <w:ind w:left="2880" w:hanging="360"/>
+      </w:pPr>
+    </w:lvl>
+    <w:lvl w:ilvl="4" w:tplc="2C0A0019" w:tentative="1">
+      <w:start w:val="1"/>
+      <w:numFmt w:val="lowerLetter"/>
+      <w:lvlText w:val="%5."/>
+      <w:lvlJc w:val="left"/>
+      <w:pPr>
+        <w:ind w:left="3600" w:hanging="360"/>
+      </w:pPr>
+    </w:lvl>
+    <w:lvl w:ilvl="5" w:tplc="2C0A001B" w:tentative="1">
+      <w:start w:val="1"/>
+      <w:numFmt w:val="lowerRoman"/>
+      <w:lvlText w:val="%6."/>
+      <w:lvlJc w:val="right"/>
+      <w:pPr>
+        <w:ind w:left="4320" w:hanging="180"/>
+      </w:pPr>
+    </w:lvl>
+    <w:lvl w:ilvl="6" w:tplc="2C0A000F" w:tentative="1">
+      <w:start w:val="1"/>
+      <w:numFmt w:val="decimal"/>
+      <w:lvlText w:val="%7."/>
+      <w:lvlJc w:val="left"/>
+      <w:pPr>
+        <w:ind w:left="5040" w:hanging="360"/>
+      </w:pPr>
+    </w:lvl>
+    <w:lvl w:ilvl="7" w:tplc="2C0A0019" w:tentative="1">
+      <w:start w:val="1"/>
+      <w:numFmt w:val="lowerLetter"/>
+      <w:lvlText w:val="%8."/>
+      <w:lvlJc w:val="left"/>
+      <w:pPr>
+        <w:ind w:left="5760" w:hanging="360"/>
+      </w:pPr>
+    </w:lvl>
+    <w:lvl w:ilvl="8" w:tplc="2C0A001B" w:tentative="1">
+      <w:start w:val="1"/>
+      <w:numFmt w:val="lowerRoman"/>
+      <w:lvlText w:val="%9."/>
+      <w:lvlJc w:val="right"/>
+      <w:pPr>
+        <w:ind w:left="6480" w:hanging="180"/>
+      </w:pPr>
+    </w:lvl>
+  </w:abstractNum>
+  <w:abstractNum w:abstractNumId="2" w15:restartNumberingAfterBreak="0">
     <w:nsid w:val="3C844E10"/>
     <w:multiLevelType w:val="hybridMultilevel"/>
     <w:tmpl w:val="2E0E57D2"/>
@@ -451,7 +1353,13 @@
     </w:lvl>
   </w:abstractNum>
   <w:num w:numId="1" w16cid:durableId="893194981">
+    <w:abstractNumId w:val="2"/>
+  </w:num>
+  <w:num w:numId="2" w16cid:durableId="2136020763">
     <w:abstractNumId w:val="0"/>
+  </w:num>
+  <w:num w:numId="3" w16cid:durableId="1161311668">
+    <w:abstractNumId w:val="1"/>
   </w:num>
 </w:numbering>
 </file>
@@ -884,7 +1792,6 @@
     <w:next w:val="Normal"/>
     <w:link w:val="Ttulo2Car"/>
     <w:uiPriority w:val="9"/>
-    <w:semiHidden/>
     <w:unhideWhenUsed/>
     <w:qFormat/>
     <w:rsid w:val="00EF434C"/>
@@ -907,7 +1814,6 @@
     <w:next w:val="Normal"/>
     <w:link w:val="Ttulo3Car"/>
     <w:uiPriority w:val="9"/>
-    <w:semiHidden/>
     <w:unhideWhenUsed/>
     <w:qFormat/>
     <w:rsid w:val="00EF434C"/>
@@ -1059,6 +1965,7 @@
   <w:style w:type="character" w:default="1" w:styleId="Fuentedeprrafopredeter">
     <w:name w:val="Default Paragraph Font"/>
     <w:uiPriority w:val="1"/>
+    <w:semiHidden/>
     <w:unhideWhenUsed/>
   </w:style>
   <w:style w:type="table" w:default="1" w:styleId="Tablanormal">
@@ -1100,7 +2007,6 @@
     <w:basedOn w:val="Fuentedeprrafopredeter"/>
     <w:link w:val="Ttulo2"/>
     <w:uiPriority w:val="9"/>
-    <w:semiHidden/>
     <w:rsid w:val="00EF434C"/>
     <w:rPr>
       <w:rFonts w:asciiTheme="majorHAnsi" w:eastAsiaTheme="majorEastAsia" w:hAnsiTheme="majorHAnsi" w:cstheme="majorBidi"/>
@@ -1114,7 +2020,6 @@
     <w:basedOn w:val="Fuentedeprrafopredeter"/>
     <w:link w:val="Ttulo3"/>
     <w:uiPriority w:val="9"/>
-    <w:semiHidden/>
     <w:rsid w:val="00EF434C"/>
     <w:rPr>
       <w:rFonts w:eastAsiaTheme="majorEastAsia" w:cstheme="majorBidi"/>
